--- a/Doc/ZH/DEMO程序操作说明 v16.docx
+++ b/Doc/ZH/DEMO程序操作说明 v16.docx
@@ -29,30 +29,25 @@
         </w:rPr>
         <w:t>程序操作说明</w:t>
       </w:r>
-      <w:bookmarkStart w:id="0" w:name="_GoBack"/>
-      <w:bookmarkEnd w:id="0"/>
     </w:p>
     <w:p/>
     <w:p/>
     <w:p>
       <w:pPr>
-        <w:rPr>
-          <w:sz w:val="24"/>
-        </w:rPr>
-      </w:pPr>
-      <w:r>
-        <w:rPr>
-          <w:rFonts w:hint="eastAsia"/>
-          <w:sz w:val="24"/>
-        </w:rPr>
-        <w:t>1</w:t>
-      </w:r>
-      <w:r>
-        <w:rPr>
-          <w:rFonts w:hint="eastAsia"/>
-          <w:sz w:val="24"/>
-        </w:rPr>
-        <w:t>）准备</w:t>
+        <w:numPr>
+          <w:ilvl w:val="0"/>
+          <w:numId w:val="1"/>
+        </w:numPr>
+        <w:rPr>
+          <w:sz w:val="24"/>
+        </w:rPr>
+      </w:pPr>
+      <w:r>
+        <w:rPr>
+          <w:rFonts w:hint="eastAsia"/>
+          <w:sz w:val="24"/>
+        </w:rPr>
+        <w:t>准备</w:t>
       </w:r>
       <w:r>
         <w:rPr>
@@ -112,23 +107,20 @@
     </w:p>
     <w:p>
       <w:pPr>
-        <w:rPr>
-          <w:sz w:val="24"/>
-        </w:rPr>
-      </w:pPr>
-      <w:r>
-        <w:rPr>
-          <w:rFonts w:hint="eastAsia"/>
-          <w:sz w:val="24"/>
-        </w:rPr>
-        <w:t>2</w:t>
-      </w:r>
-      <w:r>
-        <w:rPr>
-          <w:rFonts w:hint="eastAsia"/>
-          <w:sz w:val="24"/>
-        </w:rPr>
-        <w:t>）</w:t>
+        <w:numPr>
+          <w:ilvl w:val="0"/>
+          <w:numId w:val="1"/>
+        </w:numPr>
+        <w:rPr>
+          <w:sz w:val="24"/>
+        </w:rPr>
+      </w:pPr>
+      <w:r>
+        <w:rPr>
+          <w:rFonts w:hint="eastAsia"/>
+          <w:sz w:val="24"/>
+        </w:rPr>
+        <w:t>在</w:t>
       </w:r>
       <w:r>
         <w:rPr>
@@ -142,118 +134,6 @@
           <w:rFonts w:hint="eastAsia"/>
           <w:sz w:val="24"/>
         </w:rPr>
-        <w:t>手机都安装</w:t>
-      </w:r>
-      <w:r>
-        <w:rPr>
-          <w:rFonts w:hint="eastAsia"/>
-          <w:sz w:val="24"/>
-        </w:rPr>
-        <w:t>Peergine</w:t>
-      </w:r>
-      <w:r>
-        <w:rPr>
-          <w:rFonts w:hint="eastAsia"/>
-          <w:sz w:val="24"/>
-        </w:rPr>
-        <w:t>中间件：</w:t>
-      </w:r>
-      <w:r>
-        <w:rPr>
-          <w:rFonts w:hint="eastAsia"/>
-          <w:sz w:val="24"/>
-        </w:rPr>
-        <w:t>pgPlugin_xxxx.apk</w:t>
-      </w:r>
-      <w:r>
-        <w:rPr>
-          <w:rFonts w:hint="eastAsia"/>
-          <w:sz w:val="24"/>
-        </w:rPr>
-        <w:t>。（必须安装</w:t>
-      </w:r>
-      <w:r>
-        <w:rPr>
-          <w:rFonts w:hint="eastAsia"/>
-          <w:sz w:val="24"/>
-        </w:rPr>
-        <w:t>，此</w:t>
-      </w:r>
-      <w:r>
-        <w:rPr>
-          <w:rFonts w:hint="eastAsia"/>
-          <w:sz w:val="24"/>
-        </w:rPr>
-        <w:t>APK</w:t>
-      </w:r>
-      <w:r>
-        <w:rPr>
-          <w:rFonts w:hint="eastAsia"/>
-          <w:sz w:val="24"/>
-        </w:rPr>
-        <w:t>没有界面</w:t>
-      </w:r>
-      <w:r>
-        <w:rPr>
-          <w:rFonts w:hint="eastAsia"/>
-          <w:sz w:val="24"/>
-        </w:rPr>
-        <w:t>）</w:t>
-      </w:r>
-    </w:p>
-    <w:p>
-      <w:pPr>
-        <w:rPr>
-          <w:sz w:val="24"/>
-        </w:rPr>
-      </w:pPr>
-    </w:p>
-    <w:p>
-      <w:pPr>
-        <w:rPr>
-          <w:sz w:val="24"/>
-        </w:rPr>
-      </w:pPr>
-    </w:p>
-    <w:p>
-      <w:pPr>
-        <w:rPr>
-          <w:sz w:val="24"/>
-        </w:rPr>
-      </w:pPr>
-      <w:r>
-        <w:rPr>
-          <w:rFonts w:hint="eastAsia"/>
-          <w:sz w:val="24"/>
-        </w:rPr>
-        <w:t>3</w:t>
-      </w:r>
-      <w:r>
-        <w:rPr>
-          <w:rFonts w:hint="eastAsia"/>
-          <w:sz w:val="24"/>
-        </w:rPr>
-        <w:t>）</w:t>
-      </w:r>
-      <w:r>
-        <w:rPr>
-          <w:rFonts w:hint="eastAsia"/>
-          <w:sz w:val="24"/>
-        </w:rPr>
-        <w:t>在</w:t>
-      </w:r>
-      <w:r>
-        <w:rPr>
-          <w:rFonts w:hint="eastAsia"/>
-          <w:sz w:val="24"/>
-        </w:rPr>
-        <w:t>所有</w:t>
-      </w:r>
-      <w:r>
-        <w:rPr>
-          <w:rFonts w:hint="eastAsia"/>
-          <w:sz w:val="24"/>
-        </w:rPr>
         <w:t>手机上安装</w:t>
       </w:r>
       <w:r>
@@ -270,13 +150,23 @@
         </w:rPr>
         <w:t>程序：</w:t>
       </w:r>
-      <w:r>
-        <w:rPr>
-          <w:rFonts w:hint="eastAsia"/>
-          <w:sz w:val="24"/>
-        </w:rPr>
-        <w:t>DemoApp/</w:t>
-      </w:r>
+      <w:proofErr w:type="spellStart"/>
+      <w:r>
+        <w:rPr>
+          <w:rFonts w:hint="eastAsia"/>
+          <w:sz w:val="24"/>
+        </w:rPr>
+        <w:t>DemoApp</w:t>
+      </w:r>
+      <w:proofErr w:type="spellEnd"/>
+      <w:r>
+        <w:rPr>
+          <w:rFonts w:hint="eastAsia"/>
+          <w:sz w:val="24"/>
+        </w:rPr>
+        <w:t>/</w:t>
+      </w:r>
+      <w:proofErr w:type="spellStart"/>
       <w:r>
         <w:rPr>
           <w:sz w:val="24"/>
@@ -296,6 +186,7 @@
         </w:rPr>
         <w:t>.apk</w:t>
       </w:r>
+      <w:proofErr w:type="spellEnd"/>
       <w:r>
         <w:rPr>
           <w:rFonts w:hint="eastAsia"/>
@@ -303,6 +194,7 @@
         </w:rPr>
         <w:t>。然后点击</w:t>
       </w:r>
+      <w:proofErr w:type="spellStart"/>
       <w:r>
         <w:rPr>
           <w:rFonts w:hint="eastAsia"/>
@@ -317,6 +209,7 @@
         </w:rPr>
         <w:t>_Demo</w:t>
       </w:r>
+      <w:proofErr w:type="spellEnd"/>
       <w:r>
         <w:rPr>
           <w:rFonts w:hint="eastAsia"/>
@@ -336,14 +229,46 @@
           <w:rFonts w:hint="eastAsia"/>
           <w:sz w:val="24"/>
         </w:rPr>
-        <w:t>程序（如以下界面）。输入一个</w:t>
-      </w:r>
-      <w:r>
-        <w:rPr>
-          <w:rFonts w:hint="eastAsia"/>
-          <w:sz w:val="24"/>
-        </w:rPr>
-        <w:t>从客服申请的</w:t>
+        <w:t>程序（</w:t>
+      </w:r>
+      <w:proofErr w:type="gramStart"/>
+      <w:r>
+        <w:rPr>
+          <w:rFonts w:hint="eastAsia"/>
+          <w:sz w:val="24"/>
+        </w:rPr>
+        <w:t>如以下</w:t>
+      </w:r>
+      <w:proofErr w:type="gramEnd"/>
+      <w:r>
+        <w:rPr>
+          <w:rFonts w:hint="eastAsia"/>
+          <w:sz w:val="24"/>
+        </w:rPr>
+        <w:t>界面）。输入一个</w:t>
+      </w:r>
+      <w:r>
+        <w:rPr>
+          <w:rFonts w:hint="eastAsia"/>
+          <w:sz w:val="24"/>
+        </w:rPr>
+        <w:t>从客</w:t>
+      </w:r>
+      <w:proofErr w:type="gramStart"/>
+      <w:r>
+        <w:rPr>
+          <w:rFonts w:hint="eastAsia"/>
+          <w:sz w:val="24"/>
+        </w:rPr>
+        <w:t>服申请</w:t>
+      </w:r>
+      <w:proofErr w:type="gramEnd"/>
+      <w:r>
+        <w:rPr>
+          <w:rFonts w:hint="eastAsia"/>
+          <w:sz w:val="24"/>
+        </w:rPr>
+        <w:t>的</w:t>
       </w:r>
       <w:r>
         <w:rPr>
@@ -372,6 +297,7 @@
         </w:rPr>
         <w:t>点“</w:t>
       </w:r>
+      <w:proofErr w:type="spellStart"/>
       <w:r>
         <w:rPr>
           <w:rFonts w:hint="eastAsia"/>
@@ -385,6 +311,7 @@
         </w:rPr>
         <w:t>lize</w:t>
       </w:r>
+      <w:proofErr w:type="spellEnd"/>
       <w:r>
         <w:rPr>
           <w:rFonts w:hint="eastAsia"/>
@@ -432,34 +359,19 @@
             <o:lock v:ext="edit" aspectratio="t"/>
           </v:shapetype>
           <v:shape id="_x0000_i1025" type="#_x0000_t75" style="width:4in;height:480pt">
-            <v:imagedata r:id="rId8" o:title="device-2017-04-19-120124"/>
+            <v:imagedata r:id="rId9" o:title="device-2017-04-19-120124"/>
           </v:shape>
         </w:pict>
       </w:r>
     </w:p>
     <w:p>
       <w:pPr>
+        <w:numPr>
+          <w:ilvl w:val="0"/>
+          <w:numId w:val="1"/>
+        </w:numPr>
         <w:jc w:val="left"/>
       </w:pPr>
-      <w:r>
-        <w:rPr>
-          <w:rFonts w:hint="eastAsia"/>
-        </w:rPr>
-        <w:lastRenderedPageBreak/>
-        <w:t>4</w:t>
-      </w:r>
-      <w:r>
-        <w:rPr>
-          <w:rFonts w:hint="eastAsia"/>
-        </w:rPr>
-        <w:t>）</w:t>
-      </w:r>
-      <w:r>
-        <w:rPr>
-          <w:rFonts w:hint="eastAsia"/>
-        </w:rPr>
-        <w:t xml:space="preserve"> </w:t>
-      </w:r>
       <w:r>
         <w:rPr>
           <w:rFonts w:hint="eastAsia"/>
@@ -544,9 +456,10 @@
         <w:jc w:val="center"/>
       </w:pPr>
       <w:r>
+        <w:lastRenderedPageBreak/>
         <w:pict>
           <v:shape id="_x0000_i1026" type="#_x0000_t75" style="width:231.6pt;height:385.8pt">
-            <v:imagedata r:id="rId9" o:title="device-2017-04-19-120248"/>
+            <v:imagedata r:id="rId10" o:title="device-2017-04-19-120248"/>
           </v:shape>
         </w:pict>
       </w:r>
@@ -555,24 +468,14 @@
     <w:p/>
     <w:p>
       <w:pPr>
-        <w:rPr>
-          <w:sz w:val="24"/>
-        </w:rPr>
-      </w:pPr>
-      <w:r>
-        <w:rPr>
-          <w:rFonts w:hint="eastAsia"/>
-          <w:sz w:val="24"/>
-        </w:rPr>
-        <w:t>5</w:t>
-      </w:r>
-      <w:r>
-        <w:rPr>
-          <w:rFonts w:hint="eastAsia"/>
-          <w:sz w:val="24"/>
-        </w:rPr>
-        <w:t>）</w:t>
-      </w:r>
+        <w:numPr>
+          <w:ilvl w:val="0"/>
+          <w:numId w:val="1"/>
+        </w:numPr>
+        <w:rPr>
+          <w:sz w:val="24"/>
+        </w:rPr>
+      </w:pPr>
       <w:r>
         <w:rPr>
           <w:rFonts w:hint="eastAsia"/>
@@ -685,11 +588,19 @@
         </w:rPr>
         <w:t>，</w:t>
       </w:r>
-      <w:r>
-        <w:rPr>
-          <w:sz w:val="24"/>
-        </w:rPr>
-        <w:t>请保证带宽的充足</w:t>
+      <w:proofErr w:type="gramStart"/>
+      <w:r>
+        <w:rPr>
+          <w:sz w:val="24"/>
+        </w:rPr>
+        <w:t>请保证</w:t>
+      </w:r>
+      <w:proofErr w:type="gramEnd"/>
+      <w:r>
+        <w:rPr>
+          <w:sz w:val="24"/>
+        </w:rPr>
+        <w:t>带宽的充足</w:t>
       </w:r>
       <w:r>
         <w:rPr>
@@ -722,24 +633,14 @@
     <w:p/>
     <w:p>
       <w:pPr>
-        <w:rPr>
-          <w:sz w:val="24"/>
-        </w:rPr>
-      </w:pPr>
-      <w:r>
-        <w:rPr>
-          <w:rFonts w:hint="eastAsia"/>
-          <w:sz w:val="24"/>
-        </w:rPr>
-        <w:t>6</w:t>
-      </w:r>
-      <w:r>
-        <w:rPr>
-          <w:rFonts w:hint="eastAsia"/>
-          <w:sz w:val="24"/>
-        </w:rPr>
-        <w:t>）</w:t>
-      </w:r>
+        <w:numPr>
+          <w:ilvl w:val="0"/>
+          <w:numId w:val="1"/>
+        </w:numPr>
+        <w:rPr>
+          <w:sz w:val="24"/>
+        </w:rPr>
+      </w:pPr>
       <w:r>
         <w:rPr>
           <w:rFonts w:hint="eastAsia"/>
@@ -785,24 +686,16 @@
     </w:p>
     <w:p>
       <w:pPr>
-        <w:rPr>
-          <w:sz w:val="24"/>
-        </w:rPr>
-      </w:pPr>
-      <w:r>
-        <w:rPr>
-          <w:rFonts w:hint="eastAsia"/>
-          <w:sz w:val="24"/>
-        </w:rPr>
-        <w:t>7</w:t>
-      </w:r>
-      <w:r>
-        <w:rPr>
-          <w:rFonts w:hint="eastAsia"/>
-          <w:sz w:val="24"/>
-        </w:rPr>
-        <w:t>）</w:t>
-      </w:r>
+        <w:numPr>
+          <w:ilvl w:val="0"/>
+          <w:numId w:val="1"/>
+        </w:numPr>
+        <w:rPr>
+          <w:sz w:val="24"/>
+        </w:rPr>
+      </w:pPr>
+      <w:bookmarkStart w:id="0" w:name="_GoBack"/>
+      <w:bookmarkEnd w:id="0"/>
       <w:r>
         <w:rPr>
           <w:rFonts w:hint="eastAsia"/>
@@ -857,6 +750,103 @@
     </w:p>
   </w:footnote>
 </w:footnotes>
+</file>
+
+<file path=word/numbering.xml><?xml version="1.0" encoding="utf-8"?>
+<w:numbering xmlns:wpc="http://schemas.microsoft.com/office/word/2010/wordprocessingCanvas" xmlns:mc="http://schemas.openxmlformats.org/markup-compatibility/2006" xmlns:o="urn:schemas-microsoft-com:office:office" xmlns:r="http://schemas.openxmlformats.org/officeDocument/2006/relationships" xmlns:m="http://schemas.openxmlformats.org/officeDocument/2006/math" xmlns:v="urn:schemas-microsoft-com:vml" xmlns:wp14="http://schemas.microsoft.com/office/word/2010/wordprocessingDrawing" xmlns:wp="http://schemas.openxmlformats.org/drawingml/2006/wordprocessingDrawing" xmlns:w10="urn:schemas-microsoft-com:office:word" xmlns:w="http://schemas.openxmlformats.org/wordprocessingml/2006/main" xmlns:w14="http://schemas.microsoft.com/office/word/2010/wordml" xmlns:wpg="http://schemas.microsoft.com/office/word/2010/wordprocessingGroup" xmlns:wpi="http://schemas.microsoft.com/office/word/2010/wordprocessingInk" xmlns:wne="http://schemas.microsoft.com/office/word/2006/wordml" xmlns:wps="http://schemas.microsoft.com/office/word/2010/wordprocessingShape" mc:Ignorable="w14 wp14">
+  <w:abstractNum w:abstractNumId="0">
+    <w:nsid w:val="28057C5B"/>
+    <w:multiLevelType w:val="hybridMultilevel"/>
+    <w:tmpl w:val="523C17E0"/>
+    <w:lvl w:ilvl="0" w:tplc="70E2F77E">
+      <w:start w:val="1"/>
+      <w:numFmt w:val="decimal"/>
+      <w:lvlText w:val="%1）"/>
+      <w:lvlJc w:val="left"/>
+      <w:pPr>
+        <w:ind w:left="360" w:hanging="360"/>
+      </w:pPr>
+      <w:rPr>
+        <w:rFonts w:hint="default"/>
+      </w:rPr>
+    </w:lvl>
+    <w:lvl w:ilvl="1" w:tplc="04090019" w:tentative="1">
+      <w:start w:val="1"/>
+      <w:numFmt w:val="lowerLetter"/>
+      <w:lvlText w:val="%2)"/>
+      <w:lvlJc w:val="left"/>
+      <w:pPr>
+        <w:ind w:left="840" w:hanging="420"/>
+      </w:pPr>
+    </w:lvl>
+    <w:lvl w:ilvl="2" w:tplc="0409001B" w:tentative="1">
+      <w:start w:val="1"/>
+      <w:numFmt w:val="lowerRoman"/>
+      <w:lvlText w:val="%3."/>
+      <w:lvlJc w:val="right"/>
+      <w:pPr>
+        <w:ind w:left="1260" w:hanging="420"/>
+      </w:pPr>
+    </w:lvl>
+    <w:lvl w:ilvl="3" w:tplc="0409000F" w:tentative="1">
+      <w:start w:val="1"/>
+      <w:numFmt w:val="decimal"/>
+      <w:lvlText w:val="%4."/>
+      <w:lvlJc w:val="left"/>
+      <w:pPr>
+        <w:ind w:left="1680" w:hanging="420"/>
+      </w:pPr>
+    </w:lvl>
+    <w:lvl w:ilvl="4" w:tplc="04090019" w:tentative="1">
+      <w:start w:val="1"/>
+      <w:numFmt w:val="lowerLetter"/>
+      <w:lvlText w:val="%5)"/>
+      <w:lvlJc w:val="left"/>
+      <w:pPr>
+        <w:ind w:left="2100" w:hanging="420"/>
+      </w:pPr>
+    </w:lvl>
+    <w:lvl w:ilvl="5" w:tplc="0409001B" w:tentative="1">
+      <w:start w:val="1"/>
+      <w:numFmt w:val="lowerRoman"/>
+      <w:lvlText w:val="%6."/>
+      <w:lvlJc w:val="right"/>
+      <w:pPr>
+        <w:ind w:left="2520" w:hanging="420"/>
+      </w:pPr>
+    </w:lvl>
+    <w:lvl w:ilvl="6" w:tplc="0409000F" w:tentative="1">
+      <w:start w:val="1"/>
+      <w:numFmt w:val="decimal"/>
+      <w:lvlText w:val="%7."/>
+      <w:lvlJc w:val="left"/>
+      <w:pPr>
+        <w:ind w:left="2940" w:hanging="420"/>
+      </w:pPr>
+    </w:lvl>
+    <w:lvl w:ilvl="7" w:tplc="04090019" w:tentative="1">
+      <w:start w:val="1"/>
+      <w:numFmt w:val="lowerLetter"/>
+      <w:lvlText w:val="%8)"/>
+      <w:lvlJc w:val="left"/>
+      <w:pPr>
+        <w:ind w:left="3360" w:hanging="420"/>
+      </w:pPr>
+    </w:lvl>
+    <w:lvl w:ilvl="8" w:tplc="0409001B" w:tentative="1">
+      <w:start w:val="1"/>
+      <w:numFmt w:val="lowerRoman"/>
+      <w:lvlText w:val="%9."/>
+      <w:lvlJc w:val="right"/>
+      <w:pPr>
+        <w:ind w:left="3780" w:hanging="420"/>
+      </w:pPr>
+    </w:lvl>
+  </w:abstractNum>
+  <w:num w:numId="1">
+    <w:abstractNumId w:val="0"/>
+  </w:num>
+</w:numbering>
 </file>
 
 <file path=word/styles.xml><?xml version="1.0" encoding="utf-8"?>
@@ -1581,7 +1571,7 @@
 </file>
 
 <file path=customXml/itemProps1.xml><?xml version="1.0" encoding="utf-8"?>
-<ds:datastoreItem xmlns:ds="http://schemas.openxmlformats.org/officeDocument/2006/customXml" ds:itemID="{46F4E59F-CDF5-494C-840F-1FED5E786C00}">
+<ds:datastoreItem xmlns:ds="http://schemas.openxmlformats.org/officeDocument/2006/customXml" ds:itemID="{D5CFB366-C0F7-4DC0-9D8E-0B0F08ED1F29}">
   <ds:schemaRefs>
     <ds:schemaRef ds:uri="http://schemas.openxmlformats.org/officeDocument/2006/bibliography"/>
   </ds:schemaRefs>
